--- a/Lab3/通过编程获取IP地址与MAC地址的对应关系_2313815_段俊宇.docx
+++ b/Lab3/通过编程获取IP地址与MAC地址的对应关系_2313815_段俊宇.docx
@@ -32398,6 +32398,7 @@
         <w:pStyle w:val="9"/>
         <w:widowControl/>
         <w:numPr>
+          <w:ilvl w:val="0"/>
           <w:numId w:val="0"/>
         </w:numPr>
         <w:spacing w:line="360" w:lineRule="auto"/>
@@ -32664,6 +32665,8 @@
           <w:lang w:val="en-US" w:eastAsia="zh-CN"/>
         </w:rPr>
       </w:pPr>
+      <w:bookmarkStart w:id="0" w:name="_GoBack"/>
+      <w:bookmarkEnd w:id="0"/>
       <w:r>
         <w:rPr>
           <w:sz w:val="30"/>
@@ -33245,7 +33248,27 @@
                                 <w:szCs w:val="24"/>
                                 <w:highlight w:val="white"/>
                               </w:rPr>
-                              <w:t xml:space="preserve"> device-&gt;name </w:t>
+                              <w:t xml:space="preserve"> </w:t>
+                            </w:r>
+                            <w:r>
+                              <w:rPr>
+                                <w:rFonts w:hint="eastAsia" w:ascii="新宋体" w:hAnsi="新宋体" w:eastAsia="新宋体"/>
+                                <w:color w:val="000000"/>
+                                <w:sz w:val="19"/>
+                                <w:szCs w:val="24"/>
+                                <w:highlight w:val="white"/>
+                              </w:rPr>
+                              <w:t>device-&gt;description</w:t>
+                            </w:r>
+                            <w:r>
+                              <w:rPr>
+                                <w:rFonts w:hint="eastAsia" w:ascii="新宋体" w:hAnsi="新宋体" w:eastAsia="新宋体"/>
+                                <w:color w:val="000000"/>
+                                <w:sz w:val="19"/>
+                                <w:szCs w:val="24"/>
+                                <w:highlight w:val="white"/>
+                              </w:rPr>
+                              <w:t xml:space="preserve"> </w:t>
                             </w:r>
                             <w:r>
                               <w:rPr>
@@ -34058,7 +34081,27 @@
                           <w:szCs w:val="24"/>
                           <w:highlight w:val="white"/>
                         </w:rPr>
-                        <w:t xml:space="preserve"> device-&gt;name </w:t>
+                        <w:t xml:space="preserve"> </w:t>
+                      </w:r>
+                      <w:r>
+                        <w:rPr>
+                          <w:rFonts w:hint="eastAsia" w:ascii="新宋体" w:hAnsi="新宋体" w:eastAsia="新宋体"/>
+                          <w:color w:val="000000"/>
+                          <w:sz w:val="19"/>
+                          <w:szCs w:val="24"/>
+                          <w:highlight w:val="white"/>
+                        </w:rPr>
+                        <w:t>device-&gt;description</w:t>
+                      </w:r>
+                      <w:r>
+                        <w:rPr>
+                          <w:rFonts w:hint="eastAsia" w:ascii="新宋体" w:hAnsi="新宋体" w:eastAsia="新宋体"/>
+                          <w:color w:val="000000"/>
+                          <w:sz w:val="19"/>
+                          <w:szCs w:val="24"/>
+                          <w:highlight w:val="white"/>
+                        </w:rPr>
+                        <w:t xml:space="preserve"> </w:t>
                       </w:r>
                       <w:r>
                         <w:rPr>
@@ -34691,8 +34734,6 @@
         </w:rPr>
         <w:t xml:space="preserve">        </w:t>
       </w:r>
-      <w:bookmarkStart w:id="0" w:name="_GoBack"/>
-      <w:bookmarkEnd w:id="0"/>
       <w:r>
         <w:drawing>
           <wp:inline distT="0" distB="0" distL="114300" distR="114300">

--- a/Lab3/通过编程获取IP地址与MAC地址的对应关系_2313815_段俊宇.docx
+++ b/Lab3/通过编程获取IP地址与MAC地址的对应关系_2313815_段俊宇.docx
@@ -32665,8 +32665,6 @@
           <w:lang w:val="en-US" w:eastAsia="zh-CN"/>
         </w:rPr>
       </w:pPr>
-      <w:bookmarkStart w:id="0" w:name="_GoBack"/>
-      <w:bookmarkEnd w:id="0"/>
       <w:r>
         <w:rPr>
           <w:sz w:val="30"/>
@@ -33248,27 +33246,7 @@
                                 <w:szCs w:val="24"/>
                                 <w:highlight w:val="white"/>
                               </w:rPr>
-                              <w:t xml:space="preserve"> </w:t>
-                            </w:r>
-                            <w:r>
-                              <w:rPr>
-                                <w:rFonts w:hint="eastAsia" w:ascii="新宋体" w:hAnsi="新宋体" w:eastAsia="新宋体"/>
-                                <w:color w:val="000000"/>
-                                <w:sz w:val="19"/>
-                                <w:szCs w:val="24"/>
-                                <w:highlight w:val="white"/>
-                              </w:rPr>
-                              <w:t>device-&gt;description</w:t>
-                            </w:r>
-                            <w:r>
-                              <w:rPr>
-                                <w:rFonts w:hint="eastAsia" w:ascii="新宋体" w:hAnsi="新宋体" w:eastAsia="新宋体"/>
-                                <w:color w:val="000000"/>
-                                <w:sz w:val="19"/>
-                                <w:szCs w:val="24"/>
-                                <w:highlight w:val="white"/>
-                              </w:rPr>
-                              <w:t xml:space="preserve"> </w:t>
+                              <w:t xml:space="preserve"> device-&gt;description </w:t>
                             </w:r>
                             <w:r>
                               <w:rPr>
@@ -34081,27 +34059,7 @@
                           <w:szCs w:val="24"/>
                           <w:highlight w:val="white"/>
                         </w:rPr>
-                        <w:t xml:space="preserve"> </w:t>
-                      </w:r>
-                      <w:r>
-                        <w:rPr>
-                          <w:rFonts w:hint="eastAsia" w:ascii="新宋体" w:hAnsi="新宋体" w:eastAsia="新宋体"/>
-                          <w:color w:val="000000"/>
-                          <w:sz w:val="19"/>
-                          <w:szCs w:val="24"/>
-                          <w:highlight w:val="white"/>
-                        </w:rPr>
-                        <w:t>device-&gt;description</w:t>
-                      </w:r>
-                      <w:r>
-                        <w:rPr>
-                          <w:rFonts w:hint="eastAsia" w:ascii="新宋体" w:hAnsi="新宋体" w:eastAsia="新宋体"/>
-                          <w:color w:val="000000"/>
-                          <w:sz w:val="19"/>
-                          <w:szCs w:val="24"/>
-                          <w:highlight w:val="white"/>
-                        </w:rPr>
-                        <w:t xml:space="preserve"> </w:t>
+                        <w:t xml:space="preserve"> device-&gt;description </w:t>
                       </w:r>
                       <w:r>
                         <w:rPr>
@@ -34701,7 +34659,7 @@
           <w:szCs w:val="24"/>
           <w:lang w:val="en-US" w:eastAsia="zh-CN"/>
         </w:rPr>
-        <w:t>我首先使用arp -a命令获取了当前的arp项，然后选取了网关设备作为目标，IP地址为10.136.128.1。之后我打开了WiFi 7 PCI-E NIC网卡，它与网关设备在同一网段中，运行后得到了如下的结果</w:t>
+        <w:t>我首先将虚拟机设置为仅主机模式，这样VMnet1网卡就可以进行连接。使用arp -d *命令清理已经存在的arp表项，arp -a命令获取了当前的arp项，然后选取了处于动态的虚拟机作为目标，IP地址为192.168.244.128。之后我打开了VMware Virtual Ethernet Adapter for VMnet1网卡，它与虚拟机在同一网段中，运行后得到了如下的结果</w:t>
       </w:r>
     </w:p>
     <w:p>
@@ -34737,9 +34695,9 @@
       <w:r>
         <w:drawing>
           <wp:inline distT="0" distB="0" distL="114300" distR="114300">
-            <wp:extent cx="4614545" cy="2469515"/>
-            <wp:effectExtent l="0" t="0" r="8255" b="6985"/>
-            <wp:docPr id="19" name="图片 1"/>
+            <wp:extent cx="4641215" cy="2484120"/>
+            <wp:effectExtent l="0" t="0" r="6985" b="5080"/>
+            <wp:docPr id="20" name="图片 1"/>
             <wp:cNvGraphicFramePr>
               <a:graphicFrameLocks xmlns:a="http://schemas.openxmlformats.org/drawingml/2006/main" noChangeAspect="1"/>
             </wp:cNvGraphicFramePr>
@@ -34747,7 +34705,7 @@
               <a:graphicData uri="http://schemas.openxmlformats.org/drawingml/2006/picture">
                 <pic:pic xmlns:pic="http://schemas.openxmlformats.org/drawingml/2006/picture">
                   <pic:nvPicPr>
-                    <pic:cNvPr id="19" name="图片 1"/>
+                    <pic:cNvPr id="20" name="图片 1"/>
                     <pic:cNvPicPr>
                       <a:picLocks noChangeAspect="1"/>
                     </pic:cNvPicPr>
@@ -34761,7 +34719,7 @@
                   <pic:spPr>
                     <a:xfrm>
                       <a:off x="0" y="0"/>
-                      <a:ext cx="4614545" cy="2469515"/>
+                      <a:ext cx="4641215" cy="2484120"/>
                     </a:xfrm>
                     <a:prstGeom prst="rect">
                       <a:avLst/>
@@ -34807,7 +34765,7 @@
           <w:szCs w:val="24"/>
           <w:lang w:val="en-US" w:eastAsia="zh-CN"/>
         </w:rPr>
-        <w:t>10.136.144.187是我电脑的IP地址，也是Wifi网卡的IP地址；目标IP地址是网关设备的IP地址，通过ARP找到了MAC地址。</w:t>
+        <w:t>192.168.244.1是虚拟机网卡设备的地址；目标IP地址是打开的虚拟机IP地址，通过ARP找到了MAC地址。</w:t>
       </w:r>
     </w:p>
     <w:p>
@@ -34841,19 +34799,11 @@
         <w:t xml:space="preserve">        </w:t>
       </w:r>
       <w:r>
-        <w:rPr>
-          <w:rFonts w:hint="default" w:ascii="宋体" w:hAnsi="宋体" w:eastAsia="宋体"/>
-          <w:b w:val="0"/>
-          <w:bCs w:val="0"/>
-          <w:sz w:val="24"/>
-          <w:szCs w:val="24"/>
-          <w:lang w:val="en-US" w:eastAsia="zh-CN"/>
-        </w:rPr>
         <w:drawing>
           <wp:inline distT="0" distB="0" distL="114300" distR="114300">
-            <wp:extent cx="4624705" cy="2421255"/>
-            <wp:effectExtent l="0" t="0" r="10795" b="4445"/>
-            <wp:docPr id="18" name="图片 18" descr="屏幕截图 2025-11-07 220438"/>
+            <wp:extent cx="4659630" cy="1635760"/>
+            <wp:effectExtent l="0" t="0" r="1270" b="2540"/>
+            <wp:docPr id="22" name="图片 2"/>
             <wp:cNvGraphicFramePr>
               <a:graphicFrameLocks xmlns:a="http://schemas.openxmlformats.org/drawingml/2006/main" noChangeAspect="1"/>
             </wp:cNvGraphicFramePr>
@@ -34861,7 +34811,7 @@
               <a:graphicData uri="http://schemas.openxmlformats.org/drawingml/2006/picture">
                 <pic:pic xmlns:pic="http://schemas.openxmlformats.org/drawingml/2006/picture">
                   <pic:nvPicPr>
-                    <pic:cNvPr id="18" name="图片 18" descr="屏幕截图 2025-11-07 220438"/>
+                    <pic:cNvPr id="22" name="图片 2"/>
                     <pic:cNvPicPr>
                       <a:picLocks noChangeAspect="1"/>
                     </pic:cNvPicPr>
@@ -34875,11 +34825,15 @@
                   <pic:spPr>
                     <a:xfrm>
                       <a:off x="0" y="0"/>
-                      <a:ext cx="4624705" cy="2421255"/>
+                      <a:ext cx="4659630" cy="1635760"/>
                     </a:xfrm>
                     <a:prstGeom prst="rect">
                       <a:avLst/>
                     </a:prstGeom>
+                    <a:noFill/>
+                    <a:ln>
+                      <a:noFill/>
+                    </a:ln>
                   </pic:spPr>
                 </pic:pic>
               </a:graphicData>
@@ -34940,12 +34894,13 @@
           <w:lang w:val="en-US" w:eastAsia="zh-CN"/>
         </w:rPr>
       </w:pPr>
+      <w:bookmarkStart w:id="0" w:name="_GoBack"/>
       <w:r>
         <w:drawing>
           <wp:inline distT="0" distB="0" distL="114300" distR="114300">
-            <wp:extent cx="4773295" cy="472440"/>
-            <wp:effectExtent l="0" t="0" r="1905" b="10160"/>
-            <wp:docPr id="21" name="图片 2"/>
+            <wp:extent cx="4759325" cy="376555"/>
+            <wp:effectExtent l="0" t="0" r="3175" b="4445"/>
+            <wp:docPr id="23" name="图片 3"/>
             <wp:cNvGraphicFramePr>
               <a:graphicFrameLocks xmlns:a="http://schemas.openxmlformats.org/drawingml/2006/main" noChangeAspect="1"/>
             </wp:cNvGraphicFramePr>
@@ -34953,7 +34908,7 @@
               <a:graphicData uri="http://schemas.openxmlformats.org/drawingml/2006/picture">
                 <pic:pic xmlns:pic="http://schemas.openxmlformats.org/drawingml/2006/picture">
                   <pic:nvPicPr>
-                    <pic:cNvPr id="21" name="图片 2"/>
+                    <pic:cNvPr id="23" name="图片 3"/>
                     <pic:cNvPicPr>
                       <a:picLocks noChangeAspect="1"/>
                     </pic:cNvPicPr>
@@ -34967,7 +34922,7 @@
                   <pic:spPr>
                     <a:xfrm>
                       <a:off x="0" y="0"/>
-                      <a:ext cx="4773295" cy="472440"/>
+                      <a:ext cx="4759325" cy="376555"/>
                     </a:xfrm>
                     <a:prstGeom prst="rect">
                       <a:avLst/>
@@ -34983,6 +34938,7 @@
           </wp:inline>
         </w:drawing>
       </w:r>
+      <w:bookmarkEnd w:id="0"/>
     </w:p>
     <w:p>
       <w:pPr>
